--- a/Circle Language Spec Plan/3. Done/2009-06 01    Planning + Black Box Spec Part A (discontinued)/Goals/2009-06 06 Planning + Black Box Spec Part A, Initial Plan, Elements & Time Estimation.docx
+++ b/Circle Language Spec Plan/3. Done/2009-06 01    Planning + Black Box Spec Part A (discontinued)/Goals/2009-06 06 Planning + Black Box Spec Part A, Initial Plan, Elements & Time Estimation.docx
@@ -10,72 +10,72 @@
           <w:lang w:val="en-US"/>
         </w:rPr>
       </w:pPr>
-      <w:r>
-        <w:rPr>
-          <w:lang w:val="en-US"/>
-        </w:rPr>
-        <w:t>Circle Language Spec Plan</w:t>
-      </w:r>
-      <w:r>
-        <w:rPr>
-          <w:lang w:val="en-US"/>
-        </w:rPr>
-        <w:br/>
-      </w:r>
-      <w:r>
-        <w:rPr>
-          <w:lang w:val="en-US"/>
-        </w:rPr>
-        <w:t xml:space="preserve">Planning + Black Box </w:t>
-      </w:r>
-      <w:r>
-        <w:rPr>
-          <w:lang w:val="en-US"/>
-        </w:rPr>
-        <w:t xml:space="preserve">Spec </w:t>
-      </w:r>
-      <w:r>
-        <w:rPr>
-          <w:lang w:val="en-US"/>
-        </w:rPr>
-        <w:t>Part A</w:t>
-      </w:r>
-      <w:r>
-        <w:rPr>
-          <w:lang w:val="en-US"/>
-        </w:rPr>
-        <w:br/>
-      </w:r>
-      <w:r>
-        <w:rPr>
-          <w:lang w:val="en-US"/>
-        </w:rPr>
-        <w:br/>
-      </w:r>
-      <w:r>
-        <w:rPr>
-          <w:lang w:val="en-US"/>
-        </w:rPr>
-        <w:t>2009-06</w:t>
-      </w:r>
       <w:bookmarkStart w:id="0" w:name="_GoBack"/>
       <w:bookmarkEnd w:id="0"/>
       <w:r>
         <w:rPr>
           <w:lang w:val="en-US"/>
         </w:rPr>
+        <w:t>Circle Language Spec Plan</w:t>
+      </w:r>
+      <w:r>
+        <w:rPr>
+          <w:lang w:val="en-US"/>
+        </w:rPr>
         <w:br/>
       </w:r>
       <w:r>
         <w:rPr>
           <w:lang w:val="en-US"/>
         </w:rPr>
+        <w:t xml:space="preserve">Planning + Black Box </w:t>
+      </w:r>
+      <w:r>
+        <w:rPr>
+          <w:lang w:val="en-US"/>
+        </w:rPr>
+        <w:t xml:space="preserve">Spec </w:t>
+      </w:r>
+      <w:r>
+        <w:rPr>
+          <w:lang w:val="en-US"/>
+        </w:rPr>
+        <w:t>Part A</w:t>
+      </w:r>
+      <w:r>
+        <w:rPr>
+          <w:lang w:val="en-US"/>
+        </w:rPr>
         <w:br/>
       </w:r>
       <w:r>
         <w:rPr>
           <w:lang w:val="en-US"/>
         </w:rPr>
+        <w:br/>
+      </w:r>
+      <w:r>
+        <w:rPr>
+          <w:lang w:val="en-US"/>
+        </w:rPr>
+        <w:t>2009-06</w:t>
+      </w:r>
+      <w:r>
+        <w:rPr>
+          <w:lang w:val="en-US"/>
+        </w:rPr>
+        <w:br/>
+      </w:r>
+      <w:r>
+        <w:rPr>
+          <w:lang w:val="en-US"/>
+        </w:rPr>
+        <w:br/>
+      </w:r>
+      <w:r>
+        <w:rPr>
+          <w:lang w:val="en-US"/>
+        </w:rPr>
         <w:t>Initial Plan</w:t>
       </w:r>
       <w:r>
@@ -95,51 +95,6 @@
           <w:lang w:val="en-US"/>
         </w:rPr>
         <w:t>Elements &amp; Time Estimation</w:t>
-      </w:r>
-    </w:p>
-    <w:p>
-      <w:pPr>
-        <w:rPr>
-          <w:lang w:val="en-US"/>
-        </w:rPr>
-      </w:pPr>
-    </w:p>
-    <w:p>
-      <w:pPr>
-        <w:rPr>
-          <w:lang w:val="en-US"/>
-        </w:rPr>
-      </w:pPr>
-    </w:p>
-    <w:p>
-      <w:pPr>
-        <w:rPr>
-          <w:lang w:val="en-US"/>
-        </w:rPr>
-      </w:pPr>
-    </w:p>
-    <w:p>
-      <w:pPr>
-        <w:jc w:val="center"/>
-        <w:rPr>
-          <w:b/>
-          <w:bCs/>
-          <w:i/>
-          <w:iCs/>
-          <w:sz w:val="40"/>
-          <w:lang w:val="en-US"/>
-        </w:rPr>
-      </w:pPr>
-      <w:r>
-        <w:rPr>
-          <w:b/>
-          <w:bCs/>
-          <w:i/>
-          <w:iCs/>
-          <w:sz w:val="40"/>
-          <w:lang w:val="en-US"/>
-        </w:rPr>
-        <w:t>-</w:t>
       </w:r>
     </w:p>
     <w:p>
@@ -324,282 +279,6 @@
           <w:lang w:val="en-US"/>
         </w:rPr>
       </w:pPr>
-      <w:r>
-        <w:rPr>
-          <w:i/>
-          <w:iCs/>
-          <w:lang w:val="en-US"/>
-        </w:rPr>
-        <w:t xml:space="preserve">Document </w:t>
-      </w:r>
-      <w:r>
-        <w:rPr>
-          <w:i/>
-          <w:iCs/>
-          <w:lang w:val="en-US"/>
-        </w:rPr>
-        <w:t xml:space="preserve">Status: </w:t>
-      </w:r>
-      <w:r>
-        <w:rPr>
-          <w:i/>
-          <w:iCs/>
-          <w:lang w:val="en-US"/>
-        </w:rPr>
-        <w:t>Finished</w:t>
-      </w:r>
-    </w:p>
-    <w:p>
-      <w:pPr>
-        <w:rPr>
-          <w:lang w:val="en-US"/>
-        </w:rPr>
-      </w:pPr>
-    </w:p>
-    <w:p>
-      <w:pPr>
-        <w:rPr>
-          <w:lang w:val="en-US"/>
-        </w:rPr>
-      </w:pPr>
-    </w:p>
-    <w:p>
-      <w:pPr>
-        <w:rPr>
-          <w:lang w:val="en-US"/>
-        </w:rPr>
-      </w:pPr>
-    </w:p>
-    <w:p>
-      <w:pPr>
-        <w:rPr>
-          <w:lang w:val="en-US"/>
-        </w:rPr>
-      </w:pPr>
-    </w:p>
-    <w:p>
-      <w:pPr>
-        <w:rPr>
-          <w:lang w:val="en-US"/>
-        </w:rPr>
-      </w:pPr>
-    </w:p>
-    <w:p>
-      <w:pPr>
-        <w:rPr>
-          <w:lang w:val="en-US"/>
-        </w:rPr>
-      </w:pPr>
-    </w:p>
-    <w:p>
-      <w:pPr>
-        <w:rPr>
-          <w:lang w:val="en-US"/>
-        </w:rPr>
-      </w:pPr>
-    </w:p>
-    <w:p>
-      <w:pPr>
-        <w:jc w:val="center"/>
-        <w:rPr>
-          <w:i/>
-          <w:iCs/>
-          <w:lang w:val="en-US"/>
-        </w:rPr>
-      </w:pPr>
-    </w:p>
-    <w:p>
-      <w:pPr>
-        <w:rPr>
-          <w:lang w:val="en-US"/>
-        </w:rPr>
-      </w:pPr>
-    </w:p>
-    <w:p>
-      <w:pPr>
-        <w:rPr>
-          <w:lang w:val="en-US"/>
-        </w:rPr>
-      </w:pPr>
-    </w:p>
-    <w:p>
-      <w:pPr>
-        <w:rPr>
-          <w:lang w:val="en-US"/>
-        </w:rPr>
-      </w:pPr>
-    </w:p>
-    <w:p>
-      <w:pPr>
-        <w:rPr>
-          <w:lang w:val="en-US"/>
-        </w:rPr>
-      </w:pPr>
-    </w:p>
-    <w:p>
-      <w:pPr>
-        <w:rPr>
-          <w:lang w:val="en-US"/>
-        </w:rPr>
-      </w:pPr>
-    </w:p>
-    <w:p>
-      <w:pPr>
-        <w:rPr>
-          <w:lang w:val="en-US"/>
-        </w:rPr>
-      </w:pPr>
-    </w:p>
-    <w:p>
-      <w:pPr>
-        <w:rPr>
-          <w:lang w:val="en-US"/>
-        </w:rPr>
-      </w:pPr>
-    </w:p>
-    <w:p>
-      <w:pPr>
-        <w:rPr>
-          <w:lang w:val="en-US"/>
-        </w:rPr>
-      </w:pPr>
-    </w:p>
-    <w:p>
-      <w:pPr>
-        <w:rPr>
-          <w:lang w:val="en-US"/>
-        </w:rPr>
-      </w:pPr>
-    </w:p>
-    <w:p>
-      <w:pPr>
-        <w:rPr>
-          <w:lang w:val="en-US"/>
-        </w:rPr>
-      </w:pPr>
-    </w:p>
-    <w:p>
-      <w:pPr>
-        <w:rPr>
-          <w:lang w:val="en-US"/>
-        </w:rPr>
-      </w:pPr>
-    </w:p>
-    <w:p>
-      <w:pPr>
-        <w:rPr>
-          <w:lang w:val="en-US"/>
-        </w:rPr>
-      </w:pPr>
-    </w:p>
-    <w:p>
-      <w:pPr>
-        <w:rPr>
-          <w:lang w:val="en-US"/>
-        </w:rPr>
-      </w:pPr>
-    </w:p>
-    <w:p>
-      <w:pPr>
-        <w:rPr>
-          <w:lang w:val="en-US"/>
-        </w:rPr>
-      </w:pPr>
-    </w:p>
-    <w:p>
-      <w:pPr>
-        <w:rPr>
-          <w:lang w:val="en-US"/>
-        </w:rPr>
-      </w:pPr>
-    </w:p>
-    <w:p>
-      <w:pPr>
-        <w:rPr>
-          <w:lang w:val="en-US"/>
-        </w:rPr>
-      </w:pPr>
-    </w:p>
-    <w:p>
-      <w:pPr>
-        <w:rPr>
-          <w:lang w:val="en-US"/>
-        </w:rPr>
-      </w:pPr>
-    </w:p>
-    <w:p>
-      <w:pPr>
-        <w:rPr>
-          <w:lang w:val="en-US"/>
-        </w:rPr>
-      </w:pPr>
-    </w:p>
-    <w:p>
-      <w:pPr>
-        <w:rPr>
-          <w:lang w:val="en-US"/>
-        </w:rPr>
-      </w:pPr>
-    </w:p>
-    <w:p>
-      <w:pPr>
-        <w:rPr>
-          <w:lang w:val="en-US"/>
-        </w:rPr>
-      </w:pPr>
-    </w:p>
-    <w:p>
-      <w:pPr>
-        <w:rPr>
-          <w:lang w:val="en-US"/>
-        </w:rPr>
-      </w:pPr>
-    </w:p>
-    <w:p>
-      <w:pPr>
-        <w:jc w:val="center"/>
-        <w:rPr>
-          <w:lang w:val="en-US"/>
-        </w:rPr>
-      </w:pPr>
-      <w:r>
-        <w:rPr>
-          <w:lang w:val="en-US"/>
-        </w:rPr>
-        <w:t>Version</w:t>
-      </w:r>
-      <w:r>
-        <w:rPr>
-          <w:lang w:val="en-US"/>
-        </w:rPr>
-        <w:t>: XXXX-XX-XX XX</w:t>
-      </w:r>
-    </w:p>
-    <w:p>
-      <w:pPr>
-        <w:jc w:val="center"/>
-        <w:rPr>
-          <w:lang w:val="en-US"/>
-        </w:rPr>
-      </w:pPr>
-      <w:r>
-        <w:rPr>
-          <w:lang w:val="en-US"/>
-        </w:rPr>
-        <w:t>Template</w:t>
-      </w:r>
-      <w:r>
-        <w:rPr>
-          <w:lang w:val="en-US"/>
-        </w:rPr>
-        <w:t xml:space="preserve">: </w:t>
-      </w:r>
-      <w:r>
-        <w:rPr>
-          <w:lang w:val="en-US"/>
-        </w:rPr>
-        <w:t>Software Development Elements &amp; Time Estimation Template.doc</w:t>
-      </w:r>
     </w:p>
     <w:p>
       <w:pPr>
@@ -608,12 +287,6 @@
           <w:lang w:val="en-US"/>
         </w:rPr>
       </w:pPr>
-      <w:r>
-        <w:rPr>
-          <w:lang w:val="en-US"/>
-        </w:rPr>
-        <w:br w:type="page"/>
-      </w:r>
       <w:r>
         <w:rPr>
           <w:lang w:val="en-US"/>
@@ -1467,8 +1140,7 @@
       </w:pPr>
     </w:p>
     <w:sectPr>
-      <w:headerReference w:type="default" r:id="rId7"/>
-      <w:footerReference w:type="default" r:id="rId8"/>
+      <w:footerReference w:type="default" r:id="rId7"/>
       <w:pgSz w:w="11906" w:h="16838"/>
       <w:pgMar w:top="1977" w:right="1417" w:bottom="1417" w:left="1417" w:header="708" w:footer="708" w:gutter="0"/>
       <w:cols w:space="708"/>
@@ -1596,61 +1268,6 @@
     </w:p>
   </w:footnote>
 </w:footnotes>
-</file>
-
-<file path=word/header1.xml><?xml version="1.0" encoding="utf-8"?>
-<w:hdr xmlns:wpc="http://schemas.microsoft.com/office/word/2010/wordprocessingCanvas" xmlns:cx="http://schemas.microsoft.com/office/drawing/2014/chartex" xmlns:cx1="http://schemas.microsoft.com/office/drawing/2015/9/8/chartex" xmlns:cx2="http://schemas.microsoft.com/office/drawing/2015/10/21/chartex" xmlns:cx3="http://schemas.microsoft.com/office/drawing/2016/5/9/chartex" xmlns:cx4="http://schemas.microsoft.com/office/drawing/2016/5/10/chartex" xmlns:cx5="http://schemas.microsoft.com/office/drawing/2016/5/11/chartex" xmlns:cx6="http://schemas.microsoft.com/office/drawing/2016/5/12/chartex" xmlns:cx7="http://schemas.microsoft.com/office/drawing/2016/5/13/chartex" xmlns:cx8="http://schemas.microsoft.com/office/drawing/2016/5/14/chartex" xmlns:mc="http://schemas.openxmlformats.org/markup-compatibility/2006" xmlns:aink="http://schemas.microsoft.com/office/drawing/2016/ink" xmlns:am3d="http://schemas.microsoft.com/office/drawing/2017/model3d" xmlns:o="urn:schemas-microsoft-com:office:office" xmlns:r="http://schemas.openxmlformats.org/officeDocument/2006/relationships" xmlns:m="http://schemas.openxmlformats.org/officeDocument/2006/math" xmlns:v="urn:schemas-microsoft-com:vml" xmlns:wp14="http://schemas.microsoft.com/office/word/2010/wordprocessingDrawing" xmlns:wp="http://schemas.openxmlformats.org/drawingml/2006/wordprocessingDrawing" xmlns:w10="urn:schemas-microsoft-com:office:word" xmlns:w="http://schemas.openxmlformats.org/wordprocessingml/2006/main" xmlns:w14="http://schemas.microsoft.com/office/word/2010/wordml" xmlns:w15="http://schemas.microsoft.com/office/word/2012/wordml" xmlns:w16cid="http://schemas.microsoft.com/office/word/2016/wordml/cid" xmlns:w16se="http://schemas.microsoft.com/office/word/2015/wordml/symex" xmlns:wpg="http://schemas.microsoft.com/office/word/2010/wordprocessingGroup" xmlns:wpi="http://schemas.microsoft.com/office/word/2010/wordprocessingInk" xmlns:wne="http://schemas.microsoft.com/office/word/2006/wordml" xmlns:wps="http://schemas.microsoft.com/office/word/2010/wordprocessingShape" mc:Ignorable="w14 w15 w16se w16cid wp14">
-  <w:p>
-    <w:pPr>
-      <w:pStyle w:val="Header"/>
-      <w:tabs>
-        <w:tab w:val="clear" w:pos="4536"/>
-        <w:tab w:val="clear" w:pos="9072"/>
-        <w:tab w:val="center" w:pos="600"/>
-        <w:tab w:val="right" w:pos="9100"/>
-      </w:tabs>
-      <w:rPr>
-        <w:i/>
-        <w:lang w:val="en-US"/>
-      </w:rPr>
-    </w:pPr>
-    <w:r>
-      <w:tab/>
-    </w:r>
-    <w:r>
-      <w:tab/>
-    </w:r>
-    <w:r>
-      <w:rPr>
-        <w:i/>
-        <w:lang w:val="en-US"/>
-      </w:rPr>
-      <w:t>New Computer Language Functional Design, Planning</w:t>
-    </w:r>
-    <w:r>
-      <w:rPr>
-        <w:i/>
-        <w:lang w:val="en-US"/>
-      </w:rPr>
-      <w:t xml:space="preserve"> + Black Box A</w:t>
-    </w:r>
-    <w:r>
-      <w:rPr>
-        <w:i/>
-        <w:lang w:val="en-US"/>
-      </w:rPr>
-      <w:t>, Elements &amp; Time Estimation</w:t>
-    </w:r>
-  </w:p>
-  <w:p>
-    <w:pPr>
-      <w:pStyle w:val="Header"/>
-      <w:rPr>
-        <w:lang w:val="en-US"/>
-      </w:rPr>
-    </w:pPr>
-  </w:p>
-</w:hdr>
 </file>
 
 <file path=word/numbering.xml><?xml version="1.0" encoding="utf-8"?>
@@ -2828,7 +2445,6 @@
     <w:name w:val="header"/>
     <w:basedOn w:val="Normal"/>
     <w:link w:val="HeaderChar"/>
-    <w:semiHidden/>
     <w:unhideWhenUsed/>
     <w:rsid w:val="0003458C"/>
     <w:pPr>
@@ -2842,7 +2458,6 @@
     <w:name w:val="Header Char"/>
     <w:link w:val="Header"/>
     <w:uiPriority w:val="99"/>
-    <w:semiHidden/>
     <w:rsid w:val="0003458C"/>
     <w:rPr>
       <w:rFonts w:ascii="Tahoma" w:hAnsi="Tahoma"/>
@@ -2854,7 +2469,6 @@
     <w:basedOn w:val="Normal"/>
     <w:link w:val="FooterChar"/>
     <w:uiPriority w:val="99"/>
-    <w:semiHidden/>
     <w:unhideWhenUsed/>
     <w:rsid w:val="0003458C"/>
     <w:pPr>
@@ -2868,7 +2482,6 @@
     <w:name w:val="Footer Char"/>
     <w:link w:val="Footer"/>
     <w:uiPriority w:val="99"/>
-    <w:semiHidden/>
     <w:rsid w:val="0003458C"/>
     <w:rPr>
       <w:rFonts w:ascii="Tahoma" w:hAnsi="Tahoma"/>
